--- a/Time-Table-2023-24/SEM-1/Subject-Allocation/Faculty-subect-Allocation-CSE-Dept.docx
+++ b/Time-Table-2023-24/SEM-1/Subject-Allocation/Faculty-subect-Allocation-CSE-Dept.docx
@@ -1092,8 +1092,6 @@
               </w:rPr>
               <w:t>5</w:t>
             </w:r>
-            <w:bookmarkStart w:id="0" w:name="_GoBack"/>
-            <w:bookmarkEnd w:id="0"/>
             <w:r>
               <w:rPr>
                 <w:rFonts w:asciiTheme="majorHAnsi" w:hAnsiTheme="majorHAnsi" w:cs="Times New Roman"/>
@@ -1193,15 +1191,7 @@
                 <w:sz w:val="24"/>
                 <w:szCs w:val="24"/>
               </w:rPr>
-              <w:t xml:space="preserve">Ms. </w:t>
-            </w:r>
-            <w:r>
-              <w:rPr>
-                <w:rFonts w:asciiTheme="majorHAnsi" w:hAnsiTheme="majorHAnsi" w:cs="Times New Roman"/>
-                <w:sz w:val="24"/>
-                <w:szCs w:val="24"/>
-              </w:rPr>
-              <w:t xml:space="preserve">B. R. </w:t>
+              <w:t xml:space="preserve">Ms. B. R. </w:t>
             </w:r>
             <w:proofErr w:type="spellStart"/>
             <w:r>
@@ -1219,15 +1209,7 @@
                 <w:sz w:val="24"/>
                 <w:szCs w:val="24"/>
               </w:rPr>
-              <w:t>(4+4</w:t>
-            </w:r>
-            <w:r>
-              <w:rPr>
-                <w:rFonts w:asciiTheme="majorHAnsi" w:hAnsiTheme="majorHAnsi" w:cs="Times New Roman"/>
-                <w:sz w:val="24"/>
-                <w:szCs w:val="24"/>
-              </w:rPr>
-              <w:t>)</w:t>
+              <w:t>(4+4)</w:t>
             </w:r>
           </w:p>
         </w:tc>
@@ -4703,6 +4685,101 @@
               <w:t xml:space="preserve"> Kumar (2)</w:t>
             </w:r>
           </w:p>
+          <w:p>
+            <w:pPr>
+              <w:spacing w:before="20" w:after="20"/>
+              <w:jc w:val="both"/>
+              <w:rPr>
+                <w:rFonts w:asciiTheme="majorHAnsi" w:hAnsiTheme="majorHAnsi" w:cs="Times New Roman"/>
+                <w:sz w:val="24"/>
+                <w:szCs w:val="24"/>
+              </w:rPr>
+            </w:pPr>
+            <w:proofErr w:type="gramStart"/>
+            <w:r>
+              <w:rPr>
+                <w:rFonts w:asciiTheme="majorHAnsi" w:hAnsiTheme="majorHAnsi" w:cs="Times New Roman"/>
+                <w:sz w:val="24"/>
+                <w:szCs w:val="24"/>
+              </w:rPr>
+              <w:t>ECE</w:t>
+            </w:r>
+            <w:r>
+              <w:rPr>
+                <w:rFonts w:asciiTheme="majorHAnsi" w:hAnsiTheme="majorHAnsi" w:cs="Times New Roman"/>
+                <w:sz w:val="24"/>
+                <w:szCs w:val="24"/>
+              </w:rPr>
+              <w:t>(</w:t>
+            </w:r>
+            <w:proofErr w:type="gramEnd"/>
+            <w:r>
+              <w:rPr>
+                <w:rFonts w:asciiTheme="majorHAnsi" w:hAnsiTheme="majorHAnsi" w:cs="Times New Roman"/>
+                <w:sz w:val="24"/>
+                <w:szCs w:val="24"/>
+              </w:rPr>
+              <w:t>4</w:t>
+            </w:r>
+            <w:r>
+              <w:rPr>
+                <w:rFonts w:asciiTheme="majorHAnsi" w:hAnsiTheme="majorHAnsi" w:cs="Times New Roman"/>
+                <w:sz w:val="24"/>
+                <w:szCs w:val="24"/>
+              </w:rPr>
+              <w:t>), CSE(</w:t>
+            </w:r>
+            <w:r>
+              <w:rPr>
+                <w:rFonts w:asciiTheme="majorHAnsi" w:hAnsiTheme="majorHAnsi" w:cs="Times New Roman"/>
+                <w:sz w:val="24"/>
+                <w:szCs w:val="24"/>
+              </w:rPr>
+              <w:t>4)</w:t>
+            </w:r>
+            <w:r>
+              <w:rPr>
+                <w:rFonts w:asciiTheme="majorHAnsi" w:hAnsiTheme="majorHAnsi" w:cs="Times New Roman"/>
+                <w:sz w:val="24"/>
+                <w:szCs w:val="24"/>
+              </w:rPr>
+              <w:t>, CSM</w:t>
+            </w:r>
+            <w:r>
+              <w:rPr>
+                <w:rFonts w:asciiTheme="majorHAnsi" w:hAnsiTheme="majorHAnsi" w:cs="Times New Roman"/>
+                <w:sz w:val="24"/>
+                <w:szCs w:val="24"/>
+              </w:rPr>
+              <w:t>(4)</w:t>
+            </w:r>
+            <w:r>
+              <w:rPr>
+                <w:rFonts w:asciiTheme="majorHAnsi" w:hAnsiTheme="majorHAnsi" w:cs="Times New Roman"/>
+                <w:sz w:val="24"/>
+                <w:szCs w:val="24"/>
+              </w:rPr>
+              <w:t>, CSD</w:t>
+            </w:r>
+            <w:r>
+              <w:rPr>
+                <w:rFonts w:asciiTheme="majorHAnsi" w:hAnsiTheme="majorHAnsi" w:cs="Times New Roman"/>
+                <w:sz w:val="24"/>
+                <w:szCs w:val="24"/>
+              </w:rPr>
+              <w:t>(4)</w:t>
+            </w:r>
+            <w:bookmarkStart w:id="0" w:name="_GoBack"/>
+            <w:bookmarkEnd w:id="0"/>
+            <w:r>
+              <w:rPr>
+                <w:rFonts w:asciiTheme="majorHAnsi" w:hAnsiTheme="majorHAnsi" w:cs="Times New Roman"/>
+                <w:sz w:val="24"/>
+                <w:szCs w:val="24"/>
+              </w:rPr>
+              <w:t>.</w:t>
+            </w:r>
+          </w:p>
         </w:tc>
         <w:tc>
           <w:tcPr>
@@ -4718,6 +4795,14 @@
                 <w:szCs w:val="24"/>
               </w:rPr>
             </w:pPr>
+            <w:r>
+              <w:rPr>
+                <w:rFonts w:asciiTheme="majorHAnsi" w:hAnsiTheme="majorHAnsi" w:cs="Times New Roman"/>
+                <w:sz w:val="24"/>
+                <w:szCs w:val="24"/>
+              </w:rPr>
+              <w:t>3-1 ME LSE (2)</w:t>
+            </w:r>
           </w:p>
         </w:tc>
       </w:tr>
